--- a/PPT/JS/day01_作业1.docx
+++ b/PPT/JS/day01_作业1.docx
@@ -188,6 +188,7 @@
       <w:pPr>
         <w:pStyle w:val="4"/>
         <w:numPr>
+          <w:ilvl w:val="0"/>
           <w:numId w:val="0"/>
         </w:numPr>
         <w:spacing w:line="360" w:lineRule="exact"/>
@@ -268,6 +269,7 @@
       <w:pPr>
         <w:pStyle w:val="4"/>
         <w:numPr>
+          <w:ilvl w:val="0"/>
           <w:numId w:val="0"/>
         </w:numPr>
         <w:spacing w:line="360" w:lineRule="exact"/>
@@ -411,6 +413,7 @@
       <w:pPr>
         <w:pStyle w:val="4"/>
         <w:numPr>
+          <w:ilvl w:val="0"/>
           <w:numId w:val="0"/>
         </w:numPr>
         <w:spacing w:line="360" w:lineRule="exact"/>
@@ -519,6 +522,7 @@
       <w:pPr>
         <w:pStyle w:val="4"/>
         <w:numPr>
+          <w:ilvl w:val="0"/>
           <w:numId w:val="0"/>
         </w:numPr>
         <w:spacing w:line="360" w:lineRule="exact"/>
@@ -538,6 +542,7 @@
         </w:rPr>
         <w:t>7</w:t>
       </w:r>
+      <w:bookmarkStart w:id="0" w:name="OLE_LINK1"/>
       <w:r>
         <w:rPr>
           <w:rFonts w:hint="eastAsia" w:ascii="微软雅黑" w:hAnsi="微软雅黑" w:eastAsia="微软雅黑" w:cs="宋体"/>
@@ -727,10 +732,12 @@
         <w:t xml:space="preserve"> </w:t>
       </w:r>
     </w:p>
+    <w:bookmarkEnd w:id="0"/>
     <w:p>
       <w:pPr>
         <w:pStyle w:val="4"/>
         <w:numPr>
+          <w:ilvl w:val="0"/>
           <w:numId w:val="0"/>
         </w:numPr>
         <w:spacing w:line="360" w:lineRule="exact"/>
@@ -945,30 +952,30 @@
           <w:szCs w:val="36"/>
         </w:rPr>
       </w:pPr>
-      <w:bookmarkStart w:id="0" w:name="_GoBack"/>
-      <w:bookmarkEnd w:id="0"/>
-    </w:p>
-    <w:p>
-      <w:pPr>
-        <w:rPr>
-          <w:rFonts w:ascii="微软雅黑" w:hAnsi="微软雅黑" w:eastAsia="微软雅黑"/>
-          <w:b w:val="0"/>
-          <w:bCs/>
-          <w:sz w:val="36"/>
-          <w:szCs w:val="36"/>
-        </w:rPr>
-      </w:pPr>
-    </w:p>
-    <w:p>
-      <w:pPr>
-        <w:rPr>
-          <w:rFonts w:ascii="微软雅黑" w:hAnsi="微软雅黑" w:eastAsia="微软雅黑"/>
-          <w:b w:val="0"/>
-          <w:bCs/>
-          <w:sz w:val="36"/>
-          <w:szCs w:val="36"/>
-        </w:rPr>
-      </w:pPr>
+    </w:p>
+    <w:p>
+      <w:pPr>
+        <w:rPr>
+          <w:rFonts w:ascii="微软雅黑" w:hAnsi="微软雅黑" w:eastAsia="微软雅黑"/>
+          <w:b w:val="0"/>
+          <w:bCs/>
+          <w:sz w:val="36"/>
+          <w:szCs w:val="36"/>
+        </w:rPr>
+      </w:pPr>
+    </w:p>
+    <w:p>
+      <w:pPr>
+        <w:rPr>
+          <w:rFonts w:ascii="微软雅黑" w:hAnsi="微软雅黑" w:eastAsia="微软雅黑"/>
+          <w:b w:val="0"/>
+          <w:bCs/>
+          <w:sz w:val="36"/>
+          <w:szCs w:val="36"/>
+        </w:rPr>
+      </w:pPr>
+      <w:bookmarkStart w:id="1" w:name="_GoBack"/>
+      <w:bookmarkEnd w:id="1"/>
     </w:p>
     <w:p>
       <w:pPr>
